--- a/Documentação_Client-Server_Bruna_Rapha.docx
+++ b/Documentação_Client-Server_Bruna_Rapha.docx
@@ -4,7 +4,15 @@
   <w:body>
     <w:p>
       <w:r>
-        <w:t>Documentação do projeto 1 – Client-server</w:t>
+        <w:t xml:space="preserve">Documentação do projeto 1 – </w:t>
+      </w:r>
+      <w:proofErr w:type="spellStart"/>
+      <w:r>
+        <w:t>Client</w:t>
+      </w:r>
+      <w:proofErr w:type="spellEnd"/>
+      <w:r>
+        <w:t>-server</w:t>
       </w:r>
       <w:r>
         <w:t xml:space="preserve"> – Bruna Kimura e Raphael Costa</w:t>
@@ -28,6 +36,7 @@
     </w:p>
     <w:p>
       <w:pPr>
+        <w:ind w:firstLine="708"/>
         <w:rPr>
           <w:color w:val="000000" w:themeColor="text1"/>
         </w:rPr>
@@ -36,7 +45,35 @@
         <w:rPr>
           <w:color w:val="000000" w:themeColor="text1"/>
         </w:rPr>
-        <w:t xml:space="preserve">O Client faz um request para o Server e aguarda sua reposta para que se inicie o envio dos dados. Após garantir que o canal entre eles é confiável, </w:t>
+        <w:t xml:space="preserve">O </w:t>
+      </w:r>
+      <w:proofErr w:type="spellStart"/>
+      <w:r>
+        <w:rPr>
+          <w:color w:val="000000" w:themeColor="text1"/>
+        </w:rPr>
+        <w:t>Client</w:t>
+      </w:r>
+      <w:proofErr w:type="spellEnd"/>
+      <w:r>
+        <w:rPr>
+          <w:color w:val="000000" w:themeColor="text1"/>
+        </w:rPr>
+        <w:t xml:space="preserve"> faz um </w:t>
+      </w:r>
+      <w:proofErr w:type="spellStart"/>
+      <w:r>
+        <w:rPr>
+          <w:color w:val="000000" w:themeColor="text1"/>
+        </w:rPr>
+        <w:t>request</w:t>
+      </w:r>
+      <w:proofErr w:type="spellEnd"/>
+      <w:r>
+        <w:rPr>
+          <w:color w:val="000000" w:themeColor="text1"/>
+        </w:rPr>
+        <w:t xml:space="preserve"> para o Server e aguarda sua reposta para que se inicie o envio dos dados. Após garantir que o canal entre eles é confiável, </w:t>
       </w:r>
       <w:r>
         <w:rPr>
@@ -66,11 +103,26 @@
         <w:rPr>
           <w:color w:val="000000" w:themeColor="text1"/>
         </w:rPr>
-        <w:t>ção e desserialização dos dados. Os dados processados são enviados de um meio para outro através de fios ou fibras.</w:t>
+        <w:t xml:space="preserve">ção e </w:t>
+      </w:r>
+      <w:proofErr w:type="spellStart"/>
+      <w:r>
+        <w:rPr>
+          <w:color w:val="000000" w:themeColor="text1"/>
+        </w:rPr>
+        <w:t>desserialização</w:t>
+      </w:r>
+      <w:proofErr w:type="spellEnd"/>
+      <w:r>
+        <w:rPr>
+          <w:color w:val="000000" w:themeColor="text1"/>
+        </w:rPr>
+        <w:t xml:space="preserve"> dos dados. Os dados processados são enviados de um meio para outro através de fios ou fibras.</w:t>
       </w:r>
     </w:p>
     <w:p>
       <w:pPr>
+        <w:ind w:firstLine="708"/>
         <w:rPr>
           <w:color w:val="000000" w:themeColor="text1"/>
         </w:rPr>
@@ -79,7 +131,21 @@
         <w:rPr>
           <w:color w:val="000000" w:themeColor="text1"/>
         </w:rPr>
-        <w:t xml:space="preserve">Neste projeto, tanto o Client como o Server </w:t>
+        <w:t xml:space="preserve">Neste projeto, tanto o </w:t>
+      </w:r>
+      <w:proofErr w:type="spellStart"/>
+      <w:r>
+        <w:rPr>
+          <w:color w:val="000000" w:themeColor="text1"/>
+        </w:rPr>
+        <w:t>Client</w:t>
+      </w:r>
+      <w:proofErr w:type="spellEnd"/>
+      <w:r>
+        <w:rPr>
+          <w:color w:val="000000" w:themeColor="text1"/>
+        </w:rPr>
+        <w:t xml:space="preserve"> como o Server </w:t>
       </w:r>
       <w:r>
         <w:rPr>
@@ -93,11 +159,27 @@
         </w:rPr>
         <w:t>computa</w:t>
       </w:r>
-      <w:r>
-        <w:rPr>
-          <w:color w:val="000000" w:themeColor="text1"/>
-        </w:rPr>
-        <w:t>dores e os Arduinos atuam como</w:t>
+      <w:bookmarkStart w:id="0" w:name="_GoBack"/>
+      <w:bookmarkEnd w:id="0"/>
+      <w:r>
+        <w:rPr>
+          <w:color w:val="000000" w:themeColor="text1"/>
+        </w:rPr>
+        <w:t xml:space="preserve">dores e os </w:t>
+      </w:r>
+      <w:proofErr w:type="spellStart"/>
+      <w:r>
+        <w:rPr>
+          <w:color w:val="000000" w:themeColor="text1"/>
+        </w:rPr>
+        <w:t>Arduinos</w:t>
+      </w:r>
+      <w:proofErr w:type="spellEnd"/>
+      <w:r>
+        <w:rPr>
+          <w:color w:val="000000" w:themeColor="text1"/>
+        </w:rPr>
+        <w:t xml:space="preserve"> atuam como</w:t>
       </w:r>
       <w:r>
         <w:rPr>
@@ -115,13 +197,55 @@
         <w:rPr>
           <w:color w:val="000000" w:themeColor="text1"/>
         </w:rPr>
-        <w:t xml:space="preserve"> de rede, que é responsável pela serialização e desserialização dos dados</w:t>
-      </w:r>
-      <w:r>
-        <w:rPr>
-          <w:color w:val="000000" w:themeColor="text1"/>
-        </w:rPr>
-        <w:t>, através de suas portas TX (transmiter) e RX (receiver)</w:t>
+        <w:t xml:space="preserve"> de rede, que é responsável pela serialização e </w:t>
+      </w:r>
+      <w:proofErr w:type="spellStart"/>
+      <w:r>
+        <w:rPr>
+          <w:color w:val="000000" w:themeColor="text1"/>
+        </w:rPr>
+        <w:t>desserialização</w:t>
+      </w:r>
+      <w:proofErr w:type="spellEnd"/>
+      <w:r>
+        <w:rPr>
+          <w:color w:val="000000" w:themeColor="text1"/>
+        </w:rPr>
+        <w:t xml:space="preserve"> dos dados</w:t>
+      </w:r>
+      <w:r>
+        <w:rPr>
+          <w:color w:val="000000" w:themeColor="text1"/>
+        </w:rPr>
+        <w:t>, através de suas portas TX (</w:t>
+      </w:r>
+      <w:proofErr w:type="spellStart"/>
+      <w:r>
+        <w:rPr>
+          <w:color w:val="000000" w:themeColor="text1"/>
+        </w:rPr>
+        <w:t>transmiter</w:t>
+      </w:r>
+      <w:proofErr w:type="spellEnd"/>
+      <w:r>
+        <w:rPr>
+          <w:color w:val="000000" w:themeColor="text1"/>
+        </w:rPr>
+        <w:t>) e RX (</w:t>
+      </w:r>
+      <w:proofErr w:type="spellStart"/>
+      <w:r>
+        <w:rPr>
+          <w:color w:val="000000" w:themeColor="text1"/>
+        </w:rPr>
+        <w:t>receiver</w:t>
+      </w:r>
+      <w:proofErr w:type="spellEnd"/>
+      <w:r>
+        <w:rPr>
+          <w:color w:val="000000" w:themeColor="text1"/>
+        </w:rPr>
+        <w:t>)</w:t>
       </w:r>
       <w:r>
         <w:rPr>
@@ -133,15 +257,40 @@
         <w:rPr>
           <w:color w:val="000000" w:themeColor="text1"/>
         </w:rPr>
-        <w:t xml:space="preserve"> Algoritmos em python são responsáveis pela comunicação entre o enlace, Client e Server.</w:t>
+        <w:t xml:space="preserve"> Algoritmos em python são responsáveis pela comunicação entre o enlace, </w:t>
+      </w:r>
+      <w:proofErr w:type="spellStart"/>
+      <w:r>
+        <w:rPr>
+          <w:color w:val="000000" w:themeColor="text1"/>
+        </w:rPr>
+        <w:t>Client</w:t>
+      </w:r>
+      <w:proofErr w:type="spellEnd"/>
+      <w:r>
+        <w:rPr>
+          <w:color w:val="000000" w:themeColor="text1"/>
+        </w:rPr>
+        <w:t xml:space="preserve"> e Server.</w:t>
       </w:r>
     </w:p>
     <w:p/>
     <w:p>
-      <w:r>
+      <w:pPr>
+        <w:rPr>
+          <w:b/>
+          <w:sz w:val="28"/>
+        </w:rPr>
+      </w:pPr>
+      <w:r>
+        <w:rPr>
+          <w:b/>
+          <w:sz w:val="28"/>
+        </w:rPr>
         <w:t>Diagrama de camadas</w:t>
       </w:r>
     </w:p>
+    <w:p/>
     <w:p>
       <w:r>
         <w:rPr>
@@ -149,60 +298,1021 @@
           <w:lang w:eastAsia="pt-BR"/>
         </w:rPr>
         <mc:AlternateContent>
-          <mc:Choice Requires="wps">
+          <mc:Choice Requires="wpg">
             <w:drawing>
-              <wp:anchor distT="0" distB="0" distL="114300" distR="114300" simplePos="0" relativeHeight="251659264" behindDoc="0" locked="0" layoutInCell="1" allowOverlap="1">
+              <wp:anchor distT="0" distB="0" distL="114300" distR="114300" simplePos="0" relativeHeight="251659264" behindDoc="0" locked="0" layoutInCell="1" allowOverlap="1" wp14:anchorId="37EA8B91" wp14:editId="3BF90521">
                 <wp:simplePos x="0" y="0"/>
                 <wp:positionH relativeFrom="column">
-                  <wp:posOffset>43815</wp:posOffset>
+                  <wp:posOffset>0</wp:posOffset>
                 </wp:positionH>
                 <wp:positionV relativeFrom="paragraph">
-                  <wp:posOffset>114300</wp:posOffset>
+                  <wp:posOffset>0</wp:posOffset>
                 </wp:positionV>
-                <wp:extent cx="1666875" cy="561975"/>
-                <wp:effectExtent l="0" t="0" r="28575" b="28575"/>
+                <wp:extent cx="6115589" cy="3887458"/>
+                <wp:effectExtent l="0" t="0" r="0" b="18415"/>
                 <wp:wrapNone/>
-                <wp:docPr id="1" name="Retângulo: Cantos Arredondados 1"/>
+                <wp:docPr id="208" name="Agrupar 208"/>
                 <wp:cNvGraphicFramePr/>
                 <a:graphic xmlns:a="http://schemas.openxmlformats.org/drawingml/2006/main">
-                  <a:graphicData uri="http://schemas.microsoft.com/office/word/2010/wordprocessingShape">
-                    <wps:wsp>
-                      <wps:cNvSpPr/>
-                      <wps:spPr>
+                  <a:graphicData uri="http://schemas.microsoft.com/office/word/2010/wordprocessingGroup">
+                    <wpg:wgp>
+                      <wpg:cNvGrpSpPr/>
+                      <wpg:grpSpPr>
                         <a:xfrm>
                           <a:off x="0" y="0"/>
-                          <a:ext cx="1666875" cy="561975"/>
+                          <a:ext cx="6115589" cy="3887458"/>
+                          <a:chOff x="0" y="0"/>
+                          <a:chExt cx="6115589" cy="3887458"/>
                         </a:xfrm>
-                        <a:prstGeom prst="roundRect">
-                          <a:avLst/>
-                        </a:prstGeom>
-                        <a:ln>
+                      </wpg:grpSpPr>
+                      <wps:wsp>
+                        <wps:cNvPr id="25" name="Caixa de Texto 25"/>
+                        <wps:cNvSpPr txBox="1">
+                          <a:spLocks noChangeArrowheads="1"/>
+                        </wps:cNvSpPr>
+                        <wps:spPr bwMode="auto">
+                          <a:xfrm>
+                            <a:off x="2286000" y="3554083"/>
+                            <a:ext cx="1457325" cy="333375"/>
+                          </a:xfrm>
+                          <a:prstGeom prst="rect">
+                            <a:avLst/>
+                          </a:prstGeom>
+                          <a:noFill/>
+                          <a:ln w="9525">
+                            <a:solidFill>
+                              <a:srgbClr val="000000"/>
+                            </a:solidFill>
+                            <a:miter lim="800000"/>
+                            <a:headEnd/>
+                            <a:tailEnd/>
+                          </a:ln>
+                        </wps:spPr>
+                        <wps:txbx>
+                          <w:txbxContent>
+                            <w:p>
+                              <w:pPr>
+                                <w:jc w:val="center"/>
+                              </w:pPr>
+                              <w:r>
+                                <w:t>Meio</w:t>
+                              </w:r>
+                            </w:p>
+                          </w:txbxContent>
+                        </wps:txbx>
+                        <wps:bodyPr rot="0" vert="horz" wrap="square" lIns="91440" tIns="45720" rIns="91440" bIns="45720" anchor="t" anchorCtr="0">
+                          <a:noAutofit/>
+                        </wps:bodyPr>
+                      </wps:wsp>
+                      <wpg:grpSp>
+                        <wpg:cNvPr id="28" name="Agrupar 28"/>
+                        <wpg:cNvGrpSpPr/>
+                        <wpg:grpSpPr>
+                          <a:xfrm>
+                            <a:off x="327804" y="0"/>
+                            <a:ext cx="2686050" cy="3533775"/>
+                            <a:chOff x="0" y="0"/>
+                            <a:chExt cx="2686050" cy="3533775"/>
+                          </a:xfrm>
+                        </wpg:grpSpPr>
+                        <wpg:grpSp>
+                          <wpg:cNvPr id="16" name="Agrupar 16"/>
+                          <wpg:cNvGrpSpPr/>
+                          <wpg:grpSpPr>
+                            <a:xfrm>
+                              <a:off x="0" y="0"/>
+                              <a:ext cx="1457325" cy="2324100"/>
+                              <a:chOff x="0" y="0"/>
+                              <a:chExt cx="1457325" cy="2324100"/>
+                            </a:xfrm>
+                          </wpg:grpSpPr>
+                          <wps:wsp>
+                            <wps:cNvPr id="217" name="Caixa de Texto 2"/>
+                            <wps:cNvSpPr txBox="1">
+                              <a:spLocks noChangeArrowheads="1"/>
+                            </wps:cNvSpPr>
+                            <wps:spPr bwMode="auto">
+                              <a:xfrm>
+                                <a:off x="0" y="0"/>
+                                <a:ext cx="1457325" cy="333375"/>
+                              </a:xfrm>
+                              <a:prstGeom prst="rect">
+                                <a:avLst/>
+                              </a:prstGeom>
+                              <a:noFill/>
+                              <a:ln w="9525">
+                                <a:solidFill>
+                                  <a:srgbClr val="000000"/>
+                                </a:solidFill>
+                                <a:miter lim="800000"/>
+                                <a:headEnd/>
+                                <a:tailEnd/>
+                              </a:ln>
+                            </wps:spPr>
+                            <wps:txbx>
+                              <w:txbxContent>
+                                <w:p>
+                                  <w:pPr>
+                                    <w:jc w:val="center"/>
+                                  </w:pPr>
+                                  <w:proofErr w:type="spellStart"/>
+                                  <w:r>
+                                    <w:t>Client</w:t>
+                                  </w:r>
+                                  <w:proofErr w:type="spellEnd"/>
+                                </w:p>
+                              </w:txbxContent>
+                            </wps:txbx>
+                            <wps:bodyPr rot="0" vert="horz" wrap="square" lIns="91440" tIns="45720" rIns="91440" bIns="45720" anchor="t" anchorCtr="0">
+                              <a:noAutofit/>
+                            </wps:bodyPr>
+                          </wps:wsp>
+                          <wps:wsp>
+                            <wps:cNvPr id="1" name="Caixa de Texto 2"/>
+                            <wps:cNvSpPr txBox="1">
+                              <a:spLocks noChangeArrowheads="1"/>
+                            </wps:cNvSpPr>
+                            <wps:spPr bwMode="auto">
+                              <a:xfrm>
+                                <a:off x="0" y="990600"/>
+                                <a:ext cx="1457325" cy="333375"/>
+                              </a:xfrm>
+                              <a:prstGeom prst="rect">
+                                <a:avLst/>
+                              </a:prstGeom>
+                              <a:noFill/>
+                              <a:ln w="9525">
+                                <a:solidFill>
+                                  <a:srgbClr val="000000"/>
+                                </a:solidFill>
+                                <a:miter lim="800000"/>
+                                <a:headEnd/>
+                                <a:tailEnd/>
+                              </a:ln>
+                            </wps:spPr>
+                            <wps:txbx>
+                              <w:txbxContent>
+                                <w:p>
+                                  <w:pPr>
+                                    <w:jc w:val="center"/>
+                                  </w:pPr>
+                                  <w:r>
+                                    <w:t>Enlace</w:t>
+                                  </w:r>
+                                </w:p>
+                              </w:txbxContent>
+                            </wps:txbx>
+                            <wps:bodyPr rot="0" vert="horz" wrap="square" lIns="91440" tIns="45720" rIns="91440" bIns="45720" anchor="t" anchorCtr="0">
+                              <a:noAutofit/>
+                            </wps:bodyPr>
+                          </wps:wsp>
+                          <wps:wsp>
+                            <wps:cNvPr id="2" name="Caixa de Texto 2"/>
+                            <wps:cNvSpPr txBox="1">
+                              <a:spLocks noChangeArrowheads="1"/>
+                            </wps:cNvSpPr>
+                            <wps:spPr bwMode="auto">
+                              <a:xfrm>
+                                <a:off x="0" y="1990725"/>
+                                <a:ext cx="1457325" cy="333375"/>
+                              </a:xfrm>
+                              <a:prstGeom prst="rect">
+                                <a:avLst/>
+                              </a:prstGeom>
+                              <a:noFill/>
+                              <a:ln w="9525">
+                                <a:solidFill>
+                                  <a:srgbClr val="000000"/>
+                                </a:solidFill>
+                                <a:miter lim="800000"/>
+                                <a:headEnd/>
+                                <a:tailEnd/>
+                              </a:ln>
+                            </wps:spPr>
+                            <wps:txbx>
+                              <w:txbxContent>
+                                <w:p>
+                                  <w:pPr>
+                                    <w:jc w:val="center"/>
+                                  </w:pPr>
+                                  <w:r>
+                                    <w:t>Físico</w:t>
+                                  </w:r>
+                                </w:p>
+                              </w:txbxContent>
+                            </wps:txbx>
+                            <wps:bodyPr rot="0" vert="horz" wrap="square" lIns="91440" tIns="45720" rIns="91440" bIns="45720" anchor="t" anchorCtr="0">
+                              <a:noAutofit/>
+                            </wps:bodyPr>
+                          </wps:wsp>
+                          <wps:wsp>
+                            <wps:cNvPr id="8" name="Conector: Angulado 8"/>
+                            <wps:cNvCnPr/>
+                            <wps:spPr>
+                              <a:xfrm>
+                                <a:off x="752475" y="342900"/>
+                                <a:ext cx="0" cy="628650"/>
+                              </a:xfrm>
+                              <a:prstGeom prst="bentConnector3">
+                                <a:avLst/>
+                              </a:prstGeom>
+                              <a:ln>
+                                <a:tailEnd type="triangle"/>
+                              </a:ln>
+                            </wps:spPr>
+                            <wps:style>
+                              <a:lnRef idx="1">
+                                <a:schemeClr val="dk1"/>
+                              </a:lnRef>
+                              <a:fillRef idx="0">
+                                <a:schemeClr val="dk1"/>
+                              </a:fillRef>
+                              <a:effectRef idx="0">
+                                <a:schemeClr val="dk1"/>
+                              </a:effectRef>
+                              <a:fontRef idx="minor">
+                                <a:schemeClr val="tx1"/>
+                              </a:fontRef>
+                            </wps:style>
+                            <wps:bodyPr/>
+                          </wps:wsp>
+                          <wps:wsp>
+                            <wps:cNvPr id="9" name="Conector: Angulado 9"/>
+                            <wps:cNvCnPr/>
+                            <wps:spPr>
+                              <a:xfrm>
+                                <a:off x="752475" y="1333500"/>
+                                <a:ext cx="0" cy="628650"/>
+                              </a:xfrm>
+                              <a:prstGeom prst="bentConnector3">
+                                <a:avLst/>
+                              </a:prstGeom>
+                              <a:ln>
+                                <a:tailEnd type="triangle"/>
+                              </a:ln>
+                            </wps:spPr>
+                            <wps:style>
+                              <a:lnRef idx="1">
+                                <a:schemeClr val="dk1"/>
+                              </a:lnRef>
+                              <a:fillRef idx="0">
+                                <a:schemeClr val="dk1"/>
+                              </a:fillRef>
+                              <a:effectRef idx="0">
+                                <a:schemeClr val="dk1"/>
+                              </a:effectRef>
+                              <a:fontRef idx="minor">
+                                <a:schemeClr val="tx1"/>
+                              </a:fontRef>
+                            </wps:style>
+                            <wps:bodyPr/>
+                          </wps:wsp>
+                        </wpg:grpSp>
+                        <wps:wsp>
+                          <wps:cNvPr id="26" name="Conector: Angulado 26"/>
+                          <wps:cNvCnPr/>
+                          <wps:spPr>
+                            <a:xfrm rot="16200000" flipH="1">
+                              <a:off x="1143000" y="1990725"/>
+                              <a:ext cx="1171575" cy="1914525"/>
+                            </a:xfrm>
+                            <a:prstGeom prst="bentConnector3">
+                              <a:avLst>
+                                <a:gd name="adj1" fmla="val 64272"/>
+                              </a:avLst>
+                            </a:prstGeom>
+                            <a:ln>
+                              <a:tailEnd type="triangle"/>
+                            </a:ln>
+                          </wps:spPr>
+                          <wps:style>
+                            <a:lnRef idx="1">
+                              <a:schemeClr val="dk1"/>
+                            </a:lnRef>
+                            <a:fillRef idx="0">
+                              <a:schemeClr val="dk1"/>
+                            </a:fillRef>
+                            <a:effectRef idx="0">
+                              <a:schemeClr val="dk1"/>
+                            </a:effectRef>
+                            <a:fontRef idx="minor">
+                              <a:schemeClr val="tx1"/>
+                            </a:fontRef>
+                          </wps:style>
+                          <wps:bodyPr/>
+                        </wps:wsp>
+                      </wpg:grpSp>
+                      <wpg:grpSp>
+                        <wpg:cNvPr id="29" name="Agrupar 29"/>
+                        <wpg:cNvGrpSpPr/>
+                        <wpg:grpSpPr>
+                          <a:xfrm>
+                            <a:off x="3010619" y="17253"/>
+                            <a:ext cx="2686050" cy="3514725"/>
+                            <a:chOff x="0" y="0"/>
+                            <a:chExt cx="2686050" cy="3514725"/>
+                          </a:xfrm>
+                        </wpg:grpSpPr>
+                        <wpg:grpSp>
+                          <wpg:cNvPr id="17" name="Agrupar 17"/>
+                          <wpg:cNvGrpSpPr/>
+                          <wpg:grpSpPr>
+                            <a:xfrm>
+                              <a:off x="1228725" y="0"/>
+                              <a:ext cx="1457325" cy="2324100"/>
+                              <a:chOff x="0" y="0"/>
+                              <a:chExt cx="1457325" cy="2324100"/>
+                            </a:xfrm>
+                          </wpg:grpSpPr>
+                          <wps:wsp>
+                            <wps:cNvPr id="18" name="Caixa de Texto 2"/>
+                            <wps:cNvSpPr txBox="1">
+                              <a:spLocks noChangeArrowheads="1"/>
+                            </wps:cNvSpPr>
+                            <wps:spPr bwMode="auto">
+                              <a:xfrm>
+                                <a:off x="0" y="0"/>
+                                <a:ext cx="1457325" cy="333375"/>
+                              </a:xfrm>
+                              <a:prstGeom prst="rect">
+                                <a:avLst/>
+                              </a:prstGeom>
+                              <a:noFill/>
+                              <a:ln w="9525">
+                                <a:solidFill>
+                                  <a:srgbClr val="000000"/>
+                                </a:solidFill>
+                                <a:miter lim="800000"/>
+                                <a:headEnd/>
+                                <a:tailEnd/>
+                              </a:ln>
+                            </wps:spPr>
+                            <wps:txbx>
+                              <w:txbxContent>
+                                <w:p>
+                                  <w:pPr>
+                                    <w:jc w:val="center"/>
+                                  </w:pPr>
+                                  <w:proofErr w:type="spellStart"/>
+                                  <w:r>
+                                    <w:t>Client</w:t>
+                                  </w:r>
+                                  <w:proofErr w:type="spellEnd"/>
+                                </w:p>
+                              </w:txbxContent>
+                            </wps:txbx>
+                            <wps:bodyPr rot="0" vert="horz" wrap="square" lIns="91440" tIns="45720" rIns="91440" bIns="45720" anchor="t" anchorCtr="0">
+                              <a:noAutofit/>
+                            </wps:bodyPr>
+                          </wps:wsp>
+                          <wps:wsp>
+                            <wps:cNvPr id="19" name="Caixa de Texto 2"/>
+                            <wps:cNvSpPr txBox="1">
+                              <a:spLocks noChangeArrowheads="1"/>
+                            </wps:cNvSpPr>
+                            <wps:spPr bwMode="auto">
+                              <a:xfrm>
+                                <a:off x="0" y="990600"/>
+                                <a:ext cx="1457325" cy="333375"/>
+                              </a:xfrm>
+                              <a:prstGeom prst="rect">
+                                <a:avLst/>
+                              </a:prstGeom>
+                              <a:noFill/>
+                              <a:ln w="9525">
+                                <a:solidFill>
+                                  <a:srgbClr val="000000"/>
+                                </a:solidFill>
+                                <a:miter lim="800000"/>
+                                <a:headEnd/>
+                                <a:tailEnd/>
+                              </a:ln>
+                            </wps:spPr>
+                            <wps:txbx>
+                              <w:txbxContent>
+                                <w:p>
+                                  <w:pPr>
+                                    <w:jc w:val="center"/>
+                                  </w:pPr>
+                                  <w:r>
+                                    <w:t>Enlace</w:t>
+                                  </w:r>
+                                </w:p>
+                              </w:txbxContent>
+                            </wps:txbx>
+                            <wps:bodyPr rot="0" vert="horz" wrap="square" lIns="91440" tIns="45720" rIns="91440" bIns="45720" anchor="t" anchorCtr="0">
+                              <a:noAutofit/>
+                            </wps:bodyPr>
+                          </wps:wsp>
+                          <wps:wsp>
+                            <wps:cNvPr id="20" name="Caixa de Texto 20"/>
+                            <wps:cNvSpPr txBox="1">
+                              <a:spLocks noChangeArrowheads="1"/>
+                            </wps:cNvSpPr>
+                            <wps:spPr bwMode="auto">
+                              <a:xfrm>
+                                <a:off x="0" y="1990725"/>
+                                <a:ext cx="1457325" cy="333375"/>
+                              </a:xfrm>
+                              <a:prstGeom prst="rect">
+                                <a:avLst/>
+                              </a:prstGeom>
+                              <a:noFill/>
+                              <a:ln w="9525">
+                                <a:solidFill>
+                                  <a:srgbClr val="000000"/>
+                                </a:solidFill>
+                                <a:miter lim="800000"/>
+                                <a:headEnd/>
+                                <a:tailEnd/>
+                              </a:ln>
+                            </wps:spPr>
+                            <wps:txbx>
+                              <w:txbxContent>
+                                <w:p>
+                                  <w:pPr>
+                                    <w:jc w:val="center"/>
+                                  </w:pPr>
+                                  <w:r>
+                                    <w:t>Físico</w:t>
+                                  </w:r>
+                                </w:p>
+                              </w:txbxContent>
+                            </wps:txbx>
+                            <wps:bodyPr rot="0" vert="horz" wrap="square" lIns="91440" tIns="45720" rIns="91440" bIns="45720" anchor="t" anchorCtr="0">
+                              <a:noAutofit/>
+                            </wps:bodyPr>
+                          </wps:wsp>
+                          <wps:wsp>
+                            <wps:cNvPr id="22" name="Conector: Angulado 22"/>
+                            <wps:cNvCnPr/>
+                            <wps:spPr>
+                              <a:xfrm>
+                                <a:off x="752475" y="342900"/>
+                                <a:ext cx="0" cy="628650"/>
+                              </a:xfrm>
+                              <a:prstGeom prst="bentConnector3">
+                                <a:avLst/>
+                              </a:prstGeom>
+                              <a:ln>
+                                <a:tailEnd type="triangle"/>
+                              </a:ln>
+                            </wps:spPr>
+                            <wps:style>
+                              <a:lnRef idx="1">
+                                <a:schemeClr val="dk1"/>
+                              </a:lnRef>
+                              <a:fillRef idx="0">
+                                <a:schemeClr val="dk1"/>
+                              </a:fillRef>
+                              <a:effectRef idx="0">
+                                <a:schemeClr val="dk1"/>
+                              </a:effectRef>
+                              <a:fontRef idx="minor">
+                                <a:schemeClr val="tx1"/>
+                              </a:fontRef>
+                            </wps:style>
+                            <wps:bodyPr/>
+                          </wps:wsp>
+                          <wps:wsp>
+                            <wps:cNvPr id="23" name="Conector: Angulado 23"/>
+                            <wps:cNvCnPr/>
+                            <wps:spPr>
+                              <a:xfrm>
+                                <a:off x="752475" y="1333500"/>
+                                <a:ext cx="0" cy="628650"/>
+                              </a:xfrm>
+                              <a:prstGeom prst="bentConnector3">
+                                <a:avLst/>
+                              </a:prstGeom>
+                              <a:ln>
+                                <a:tailEnd type="triangle"/>
+                              </a:ln>
+                            </wps:spPr>
+                            <wps:style>
+                              <a:lnRef idx="1">
+                                <a:schemeClr val="dk1"/>
+                              </a:lnRef>
+                              <a:fillRef idx="0">
+                                <a:schemeClr val="dk1"/>
+                              </a:fillRef>
+                              <a:effectRef idx="0">
+                                <a:schemeClr val="dk1"/>
+                              </a:effectRef>
+                              <a:fontRef idx="minor">
+                                <a:schemeClr val="tx1"/>
+                              </a:fontRef>
+                            </wps:style>
+                            <wps:bodyPr/>
+                          </wps:wsp>
+                        </wpg:grpSp>
+                        <wps:wsp>
+                          <wps:cNvPr id="27" name="Conector: Angulado 27"/>
+                          <wps:cNvCnPr/>
+                          <wps:spPr>
+                            <a:xfrm rot="5400000">
+                              <a:off x="371475" y="1971675"/>
+                              <a:ext cx="1171575" cy="1914525"/>
+                            </a:xfrm>
+                            <a:prstGeom prst="bentConnector3">
+                              <a:avLst>
+                                <a:gd name="adj1" fmla="val 64272"/>
+                              </a:avLst>
+                            </a:prstGeom>
+                            <a:ln>
+                              <a:tailEnd type="triangle"/>
+                            </a:ln>
+                          </wps:spPr>
+                          <wps:style>
+                            <a:lnRef idx="1">
+                              <a:schemeClr val="dk1"/>
+                            </a:lnRef>
+                            <a:fillRef idx="0">
+                              <a:schemeClr val="dk1"/>
+                            </a:fillRef>
+                            <a:effectRef idx="0">
+                              <a:schemeClr val="dk1"/>
+                            </a:effectRef>
+                            <a:fontRef idx="minor">
+                              <a:schemeClr val="tx1"/>
+                            </a:fontRef>
+                          </wps:style>
+                          <wps:bodyPr/>
+                        </wps:wsp>
+                      </wpg:grpSp>
+                      <wpg:grpSp>
+                        <wpg:cNvPr id="193" name="Agrupar 193"/>
+                        <wpg:cNvGrpSpPr/>
+                        <wpg:grpSpPr>
+                          <a:xfrm>
+                            <a:off x="1794294" y="189781"/>
+                            <a:ext cx="771525" cy="962025"/>
+                            <a:chOff x="0" y="0"/>
+                            <a:chExt cx="771525" cy="962025"/>
+                          </a:xfrm>
+                        </wpg:grpSpPr>
+                        <wps:wsp>
+                          <wps:cNvPr id="30" name="Conector reto 30"/>
+                          <wps:cNvCnPr/>
+                          <wps:spPr>
+                            <a:xfrm>
+                              <a:off x="0" y="0"/>
+                              <a:ext cx="762000" cy="400050"/>
+                            </a:xfrm>
+                            <a:prstGeom prst="line">
+                              <a:avLst/>
+                            </a:prstGeom>
+                          </wps:spPr>
+                          <wps:style>
+                            <a:lnRef idx="1">
+                              <a:schemeClr val="dk1"/>
+                            </a:lnRef>
+                            <a:fillRef idx="0">
+                              <a:schemeClr val="dk1"/>
+                            </a:fillRef>
+                            <a:effectRef idx="0">
+                              <a:schemeClr val="dk1"/>
+                            </a:effectRef>
+                            <a:fontRef idx="minor">
+                              <a:schemeClr val="tx1"/>
+                            </a:fontRef>
+                          </wps:style>
+                          <wps:bodyPr/>
+                        </wps:wsp>
+                        <wps:wsp>
+                          <wps:cNvPr id="31" name="Conector reto 31"/>
+                          <wps:cNvCnPr/>
+                          <wps:spPr>
+                            <a:xfrm flipV="1">
+                              <a:off x="9525" y="561975"/>
+                              <a:ext cx="762000" cy="400050"/>
+                            </a:xfrm>
+                            <a:prstGeom prst="line">
+                              <a:avLst/>
+                            </a:prstGeom>
+                          </wps:spPr>
+                          <wps:style>
+                            <a:lnRef idx="1">
+                              <a:schemeClr val="dk1"/>
+                            </a:lnRef>
+                            <a:fillRef idx="0">
+                              <a:schemeClr val="dk1"/>
+                            </a:fillRef>
+                            <a:effectRef idx="0">
+                              <a:schemeClr val="dk1"/>
+                            </a:effectRef>
+                            <a:fontRef idx="minor">
+                              <a:schemeClr val="tx1"/>
+                            </a:fontRef>
+                          </wps:style>
+                          <wps:bodyPr/>
+                        </wps:wsp>
+                      </wpg:grpSp>
+                      <wpg:grpSp>
+                        <wpg:cNvPr id="194" name="Agrupar 194"/>
+                        <wpg:cNvGrpSpPr/>
+                        <wpg:grpSpPr>
+                          <a:xfrm flipH="1">
+                            <a:off x="3459193" y="172528"/>
+                            <a:ext cx="771525" cy="962025"/>
+                            <a:chOff x="0" y="0"/>
+                            <a:chExt cx="771525" cy="962025"/>
+                          </a:xfrm>
+                        </wpg:grpSpPr>
+                        <wps:wsp>
+                          <wps:cNvPr id="195" name="Conector reto 195"/>
+                          <wps:cNvCnPr/>
+                          <wps:spPr>
+                            <a:xfrm>
+                              <a:off x="0" y="0"/>
+                              <a:ext cx="762000" cy="400050"/>
+                            </a:xfrm>
+                            <a:prstGeom prst="line">
+                              <a:avLst/>
+                            </a:prstGeom>
+                          </wps:spPr>
+                          <wps:style>
+                            <a:lnRef idx="1">
+                              <a:schemeClr val="dk1"/>
+                            </a:lnRef>
+                            <a:fillRef idx="0">
+                              <a:schemeClr val="dk1"/>
+                            </a:fillRef>
+                            <a:effectRef idx="0">
+                              <a:schemeClr val="dk1"/>
+                            </a:effectRef>
+                            <a:fontRef idx="minor">
+                              <a:schemeClr val="tx1"/>
+                            </a:fontRef>
+                          </wps:style>
+                          <wps:bodyPr/>
+                        </wps:wsp>
+                        <wps:wsp>
+                          <wps:cNvPr id="196" name="Conector reto 196"/>
+                          <wps:cNvCnPr/>
+                          <wps:spPr>
+                            <a:xfrm flipV="1">
+                              <a:off x="9525" y="561975"/>
+                              <a:ext cx="762000" cy="400050"/>
+                            </a:xfrm>
+                            <a:prstGeom prst="line">
+                              <a:avLst/>
+                            </a:prstGeom>
+                          </wps:spPr>
+                          <wps:style>
+                            <a:lnRef idx="1">
+                              <a:schemeClr val="dk1"/>
+                            </a:lnRef>
+                            <a:fillRef idx="0">
+                              <a:schemeClr val="dk1"/>
+                            </a:fillRef>
+                            <a:effectRef idx="0">
+                              <a:schemeClr val="dk1"/>
+                            </a:effectRef>
+                            <a:fontRef idx="minor">
+                              <a:schemeClr val="tx1"/>
+                            </a:fontRef>
+                          </wps:style>
+                          <wps:bodyPr/>
+                        </wps:wsp>
+                      </wpg:grpSp>
+                      <wps:wsp>
+                        <wps:cNvPr id="192" name="Caixa de Texto 192"/>
+                        <wps:cNvSpPr txBox="1">
+                          <a:spLocks noChangeArrowheads="1"/>
+                        </wps:cNvSpPr>
+                        <wps:spPr bwMode="auto">
+                          <a:xfrm>
+                            <a:off x="2294627" y="508958"/>
+                            <a:ext cx="1457325" cy="333375"/>
+                          </a:xfrm>
+                          <a:prstGeom prst="rect">
+                            <a:avLst/>
+                          </a:prstGeom>
                           <a:solidFill>
-                            <a:schemeClr val="tx1"/>
+                            <a:schemeClr val="bg1"/>
                           </a:solidFill>
-                        </a:ln>
-                      </wps:spPr>
-                      <wps:style>
-                        <a:lnRef idx="2">
-                          <a:schemeClr val="accent6"/>
-                        </a:lnRef>
-                        <a:fillRef idx="1">
-                          <a:schemeClr val="lt1"/>
-                        </a:fillRef>
-                        <a:effectRef idx="0">
-                          <a:schemeClr val="accent6"/>
-                        </a:effectRef>
-                        <a:fontRef idx="minor">
-                          <a:schemeClr val="dk1"/>
-                        </a:fontRef>
-                      </wps:style>
-                      <wps:bodyPr rot="0" spcFirstLastPara="0" vertOverflow="overflow" horzOverflow="overflow" vert="horz" wrap="square" lIns="91440" tIns="45720" rIns="91440" bIns="45720" numCol="1" spcCol="0" rtlCol="0" fromWordArt="0" anchor="ctr" anchorCtr="0" forceAA="0" compatLnSpc="1">
-                        <a:prstTxWarp prst="textNoShape">
-                          <a:avLst/>
-                        </a:prstTxWarp>
-                        <a:noAutofit/>
-                      </wps:bodyPr>
-                    </wps:wsp>
+                          <a:ln w="9525">
+                            <a:noFill/>
+                            <a:miter lim="800000"/>
+                            <a:headEnd/>
+                            <a:tailEnd/>
+                          </a:ln>
+                        </wps:spPr>
+                        <wps:txbx>
+                          <w:txbxContent>
+                            <w:p>
+                              <w:pPr>
+                                <w:jc w:val="center"/>
+                              </w:pPr>
+                              <w:r>
+                                <w:t>Computador</w:t>
+                              </w:r>
+                            </w:p>
+                          </w:txbxContent>
+                        </wps:txbx>
+                        <wps:bodyPr rot="0" vert="horz" wrap="square" lIns="91440" tIns="45720" rIns="91440" bIns="45720" anchor="t" anchorCtr="0">
+                          <a:noAutofit/>
+                        </wps:bodyPr>
+                      </wps:wsp>
+                      <wps:wsp>
+                        <wps:cNvPr id="198" name="Caixa de Texto 198"/>
+                        <wps:cNvSpPr txBox="1">
+                          <a:spLocks noChangeArrowheads="1"/>
+                        </wps:cNvSpPr>
+                        <wps:spPr bwMode="auto">
+                          <a:xfrm>
+                            <a:off x="2294627" y="2027207"/>
+                            <a:ext cx="1457325" cy="333375"/>
+                          </a:xfrm>
+                          <a:prstGeom prst="rect">
+                            <a:avLst/>
+                          </a:prstGeom>
+                          <a:solidFill>
+                            <a:schemeClr val="bg1"/>
+                          </a:solidFill>
+                          <a:ln w="9525">
+                            <a:noFill/>
+                            <a:miter lim="800000"/>
+                            <a:headEnd/>
+                            <a:tailEnd/>
+                          </a:ln>
+                        </wps:spPr>
+                        <wps:txbx>
+                          <w:txbxContent>
+                            <w:p>
+                              <w:pPr>
+                                <w:jc w:val="center"/>
+                              </w:pPr>
+                              <w:r>
+                                <w:t>Arduino</w:t>
+                              </w:r>
+                            </w:p>
+                          </w:txbxContent>
+                        </wps:txbx>
+                        <wps:bodyPr rot="0" vert="horz" wrap="square" lIns="91440" tIns="45720" rIns="91440" bIns="45720" anchor="t" anchorCtr="0">
+                          <a:noAutofit/>
+                        </wps:bodyPr>
+                      </wps:wsp>
+                      <wps:wsp>
+                        <wps:cNvPr id="202" name="Caixa de Texto 202"/>
+                        <wps:cNvSpPr txBox="1">
+                          <a:spLocks noChangeArrowheads="1"/>
+                        </wps:cNvSpPr>
+                        <wps:spPr bwMode="auto">
+                          <a:xfrm>
+                            <a:off x="86264" y="491705"/>
+                            <a:ext cx="1457325" cy="333375"/>
+                          </a:xfrm>
+                          <a:prstGeom prst="rect">
+                            <a:avLst/>
+                          </a:prstGeom>
+                          <a:noFill/>
+                          <a:ln w="9525">
+                            <a:noFill/>
+                            <a:miter lim="800000"/>
+                            <a:headEnd/>
+                            <a:tailEnd/>
+                          </a:ln>
+                        </wps:spPr>
+                        <wps:txbx>
+                          <w:txbxContent>
+                            <w:p>
+                              <w:pPr>
+                                <w:jc w:val="center"/>
+                                <w:rPr>
+                                  <w:sz w:val="20"/>
+                                </w:rPr>
+                              </w:pPr>
+                              <w:r>
+                                <w:rPr>
+                                  <w:sz w:val="20"/>
+                                </w:rPr>
+                                <w:t>Python</w:t>
+                              </w:r>
+                            </w:p>
+                          </w:txbxContent>
+                        </wps:txbx>
+                        <wps:bodyPr rot="0" vert="horz" wrap="square" lIns="91440" tIns="45720" rIns="91440" bIns="45720" anchor="t" anchorCtr="0">
+                          <a:noAutofit/>
+                        </wps:bodyPr>
+                      </wps:wsp>
+                      <wps:wsp>
+                        <wps:cNvPr id="203" name="Caixa de Texto 203"/>
+                        <wps:cNvSpPr txBox="1">
+                          <a:spLocks noChangeArrowheads="1"/>
+                        </wps:cNvSpPr>
+                        <wps:spPr bwMode="auto">
+                          <a:xfrm>
+                            <a:off x="4554747" y="500332"/>
+                            <a:ext cx="1457325" cy="333375"/>
+                          </a:xfrm>
+                          <a:prstGeom prst="rect">
+                            <a:avLst/>
+                          </a:prstGeom>
+                          <a:noFill/>
+                          <a:ln w="9525">
+                            <a:noFill/>
+                            <a:miter lim="800000"/>
+                            <a:headEnd/>
+                            <a:tailEnd/>
+                          </a:ln>
+                        </wps:spPr>
+                        <wps:txbx>
+                          <w:txbxContent>
+                            <w:p>
+                              <w:pPr>
+                                <w:jc w:val="center"/>
+                                <w:rPr>
+                                  <w:sz w:val="20"/>
+                                </w:rPr>
+                              </w:pPr>
+                              <w:r>
+                                <w:rPr>
+                                  <w:sz w:val="20"/>
+                                </w:rPr>
+                                <w:t>Python</w:t>
+                              </w:r>
+                            </w:p>
+                          </w:txbxContent>
+                        </wps:txbx>
+                        <wps:bodyPr rot="0" vert="horz" wrap="square" lIns="91440" tIns="45720" rIns="91440" bIns="45720" anchor="t" anchorCtr="0">
+                          <a:noAutofit/>
+                        </wps:bodyPr>
+                      </wps:wsp>
+                      <wps:wsp>
+                        <wps:cNvPr id="204" name="Caixa de Texto 204"/>
+                        <wps:cNvSpPr txBox="1">
+                          <a:spLocks noChangeArrowheads="1"/>
+                        </wps:cNvSpPr>
+                        <wps:spPr bwMode="auto">
+                          <a:xfrm>
+                            <a:off x="0" y="1518249"/>
+                            <a:ext cx="1457325" cy="333375"/>
+                          </a:xfrm>
+                          <a:prstGeom prst="rect">
+                            <a:avLst/>
+                          </a:prstGeom>
+                          <a:noFill/>
+                          <a:ln w="9525">
+                            <a:noFill/>
+                            <a:miter lim="800000"/>
+                            <a:headEnd/>
+                            <a:tailEnd/>
+                          </a:ln>
+                        </wps:spPr>
+                        <wps:txbx>
+                          <w:txbxContent>
+                            <w:p>
+                              <w:pPr>
+                                <w:jc w:val="center"/>
+                                <w:rPr>
+                                  <w:sz w:val="20"/>
+                                </w:rPr>
+                              </w:pPr>
+                              <w:r>
+                                <w:rPr>
+                                  <w:sz w:val="20"/>
+                                </w:rPr>
+                                <w:t>COM/Serial</w:t>
+                              </w:r>
+                            </w:p>
+                          </w:txbxContent>
+                        </wps:txbx>
+                        <wps:bodyPr rot="0" vert="horz" wrap="square" lIns="91440" tIns="45720" rIns="91440" bIns="45720" anchor="t" anchorCtr="0">
+                          <a:noAutofit/>
+                        </wps:bodyPr>
+                      </wps:wsp>
+                      <wps:wsp>
+                        <wps:cNvPr id="205" name="Caixa de Texto 205"/>
+                        <wps:cNvSpPr txBox="1">
+                          <a:spLocks noChangeArrowheads="1"/>
+                        </wps:cNvSpPr>
+                        <wps:spPr bwMode="auto">
+                          <a:xfrm>
+                            <a:off x="4658264" y="1526875"/>
+                            <a:ext cx="1457325" cy="333375"/>
+                          </a:xfrm>
+                          <a:prstGeom prst="rect">
+                            <a:avLst/>
+                          </a:prstGeom>
+                          <a:noFill/>
+                          <a:ln w="9525">
+                            <a:noFill/>
+                            <a:miter lim="800000"/>
+                            <a:headEnd/>
+                            <a:tailEnd/>
+                          </a:ln>
+                        </wps:spPr>
+                        <wps:txbx>
+                          <w:txbxContent>
+                            <w:p>
+                              <w:pPr>
+                                <w:jc w:val="center"/>
+                                <w:rPr>
+                                  <w:sz w:val="20"/>
+                                </w:rPr>
+                              </w:pPr>
+                              <w:r>
+                                <w:rPr>
+                                  <w:sz w:val="20"/>
+                                </w:rPr>
+                                <w:t>COM/Serial</w:t>
+                              </w:r>
+                            </w:p>
+                          </w:txbxContent>
+                        </wps:txbx>
+                        <wps:bodyPr rot="0" vert="horz" wrap="square" lIns="91440" tIns="45720" rIns="91440" bIns="45720" anchor="t" anchorCtr="0">
+                          <a:noAutofit/>
+                        </wps:bodyPr>
+                      </wps:wsp>
+                      <wps:wsp>
+                        <wps:cNvPr id="206" name="Caixa de Texto 206"/>
+                        <wps:cNvSpPr txBox="1">
+                          <a:spLocks noChangeArrowheads="1"/>
+                        </wps:cNvSpPr>
+                        <wps:spPr bwMode="auto">
+                          <a:xfrm>
+                            <a:off x="1164566" y="2838090"/>
+                            <a:ext cx="1457325" cy="333375"/>
+                          </a:xfrm>
+                          <a:prstGeom prst="rect">
+                            <a:avLst/>
+                          </a:prstGeom>
+                          <a:noFill/>
+                          <a:ln w="9525">
+                            <a:noFill/>
+                            <a:miter lim="800000"/>
+                            <a:headEnd/>
+                            <a:tailEnd/>
+                          </a:ln>
+                        </wps:spPr>
+                        <wps:txbx>
+                          <w:txbxContent>
+                            <w:p>
+                              <w:pPr>
+                                <w:jc w:val="center"/>
+                                <w:rPr>
+                                  <w:sz w:val="20"/>
+                                </w:rPr>
+                              </w:pPr>
+                              <w:r>
+                                <w:rPr>
+                                  <w:sz w:val="20"/>
+                                </w:rPr>
+                                <w:t>Fio</w:t>
+                              </w:r>
+                            </w:p>
+                          </w:txbxContent>
+                        </wps:txbx>
+                        <wps:bodyPr rot="0" vert="horz" wrap="square" lIns="91440" tIns="45720" rIns="91440" bIns="45720" anchor="t" anchorCtr="0">
+                          <a:noAutofit/>
+                        </wps:bodyPr>
+                      </wps:wsp>
+                      <wps:wsp>
+                        <wps:cNvPr id="207" name="Caixa de Texto 207"/>
+                        <wps:cNvSpPr txBox="1">
+                          <a:spLocks noChangeArrowheads="1"/>
+                        </wps:cNvSpPr>
+                        <wps:spPr bwMode="auto">
+                          <a:xfrm>
+                            <a:off x="3252159" y="2838090"/>
+                            <a:ext cx="1457325" cy="333375"/>
+                          </a:xfrm>
+                          <a:prstGeom prst="rect">
+                            <a:avLst/>
+                          </a:prstGeom>
+                          <a:noFill/>
+                          <a:ln w="9525">
+                            <a:noFill/>
+                            <a:miter lim="800000"/>
+                            <a:headEnd/>
+                            <a:tailEnd/>
+                          </a:ln>
+                        </wps:spPr>
+                        <wps:txbx>
+                          <w:txbxContent>
+                            <w:p>
+                              <w:pPr>
+                                <w:jc w:val="center"/>
+                                <w:rPr>
+                                  <w:sz w:val="20"/>
+                                </w:rPr>
+                              </w:pPr>
+                              <w:r>
+                                <w:rPr>
+                                  <w:sz w:val="20"/>
+                                </w:rPr>
+                                <w:t>Fio</w:t>
+                              </w:r>
+                            </w:p>
+                          </w:txbxContent>
+                        </wps:txbx>
+                        <wps:bodyPr rot="0" vert="horz" wrap="square" lIns="91440" tIns="45720" rIns="91440" bIns="45720" anchor="t" anchorCtr="0">
+                          <a:noAutofit/>
+                        </wps:bodyPr>
+                      </wps:wsp>
+                    </wpg:wgp>
                   </a:graphicData>
                 </a:graphic>
               </wp:anchor>
@@ -210,18 +1320,433 @@
           </mc:Choice>
           <mc:Fallback>
             <w:pict>
-              <v:roundrect w14:anchorId="346D4BEF" id="Retângulo: Cantos Arredondados 1" o:spid="_x0000_s1026" style="position:absolute;margin-left:3.45pt;margin-top:9pt;width:131.25pt;height:44.25pt;z-index:251659264;visibility:visible;mso-wrap-style:square;mso-wrap-distance-left:9pt;mso-wrap-distance-top:0;mso-wrap-distance-right:9pt;mso-wrap-distance-bottom:0;mso-position-horizontal:absolute;mso-position-horizontal-relative:text;mso-position-vertical:absolute;mso-position-vertical-relative:text;v-text-anchor:middle" arcsize="10923f" o:gfxdata="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" fillcolor="white [3201]" strokecolor="black [3213]" strokeweight="1pt">
-                <v:stroke joinstyle="miter"/>
-              </v:roundrect>
+              <v:group w14:anchorId="37EA8B91" id="Agrupar 208" o:spid="_x0000_s1026" style="position:absolute;margin-left:0;margin-top:0;width:481.55pt;height:306.1pt;z-index:251659264" coordsize="61155,38874" o:gfxdata="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">
+                <v:shapetype id="_x0000_t202" coordsize="21600,21600" o:spt="202" path="m,l,21600r21600,l21600,xe">
+                  <v:stroke joinstyle="miter"/>
+                  <v:path gradientshapeok="t" o:connecttype="rect"/>
+                </v:shapetype>
+                <v:shape id="Caixa de Texto 25" o:spid="_x0000_s1027" type="#_x0000_t202" style="position:absolute;left:22860;top:35540;width:14573;height:3334;visibility:visible;mso-wrap-style:square;v-text-anchor:top" o:gfxdata="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" filled="f">
+                  <v:textbox>
+                    <w:txbxContent>
+                      <w:p>
+                        <w:pPr>
+                          <w:jc w:val="center"/>
+                        </w:pPr>
+                        <w:r>
+                          <w:t>Meio</w:t>
+                        </w:r>
+                      </w:p>
+                    </w:txbxContent>
+                  </v:textbox>
+                </v:shape>
+                <v:group id="Agrupar 28" o:spid="_x0000_s1028" style="position:absolute;left:3278;width:26860;height:35337" coordsize="26860,35337" o:gfxdata="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">
+                  <v:group id="Agrupar 16" o:spid="_x0000_s1029" style="position:absolute;width:14573;height:23241" coordsize="14573,23241" o:gfxdata="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">
+                    <v:shape id="Caixa de Texto 2" o:spid="_x0000_s1030" type="#_x0000_t202" style="position:absolute;width:14573;height:3333;visibility:visible;mso-wrap-style:square;v-text-anchor:top" o:gfxdata="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" filled="f">
+                      <v:textbox>
+                        <w:txbxContent>
+                          <w:p>
+                            <w:pPr>
+                              <w:jc w:val="center"/>
+                            </w:pPr>
+                            <w:proofErr w:type="spellStart"/>
+                            <w:r>
+                              <w:t>Client</w:t>
+                            </w:r>
+                            <w:proofErr w:type="spellEnd"/>
+                          </w:p>
+                        </w:txbxContent>
+                      </v:textbox>
+                    </v:shape>
+                    <v:shape id="Caixa de Texto 2" o:spid="_x0000_s1031" type="#_x0000_t202" style="position:absolute;top:9906;width:14573;height:3333;visibility:visible;mso-wrap-style:square;v-text-anchor:top" o:gfxdata="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" filled="f">
+                      <v:textbox>
+                        <w:txbxContent>
+                          <w:p>
+                            <w:pPr>
+                              <w:jc w:val="center"/>
+                            </w:pPr>
+                            <w:r>
+                              <w:t>Enlace</w:t>
+                            </w:r>
+                          </w:p>
+                        </w:txbxContent>
+                      </v:textbox>
+                    </v:shape>
+                    <v:shape id="Caixa de Texto 2" o:spid="_x0000_s1032" type="#_x0000_t202" style="position:absolute;top:19907;width:14573;height:3334;visibility:visible;mso-wrap-style:square;v-text-anchor:top" o:gfxdata="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" filled="f">
+                      <v:textbox>
+                        <w:txbxContent>
+                          <w:p>
+                            <w:pPr>
+                              <w:jc w:val="center"/>
+                            </w:pPr>
+                            <w:r>
+                              <w:t>Físico</w:t>
+                            </w:r>
+                          </w:p>
+                        </w:txbxContent>
+                      </v:textbox>
+                    </v:shape>
+                    <v:shapetype id="_x0000_t34" coordsize="21600,21600" o:spt="34" o:oned="t" adj="10800" path="m,l@0,0@0,21600,21600,21600e" filled="f">
+                      <v:stroke joinstyle="miter"/>
+                      <v:formulas>
+                        <v:f eqn="val #0"/>
+                      </v:formulas>
+                      <v:path arrowok="t" fillok="f" o:connecttype="none"/>
+                      <v:handles>
+                        <v:h position="#0,center"/>
+                      </v:handles>
+                      <o:lock v:ext="edit" shapetype="t"/>
+                    </v:shapetype>
+                    <v:shape id="Conector: Angulado 8" o:spid="_x0000_s1033" type="#_x0000_t34" style="position:absolute;left:7524;top:3429;width:0;height:6286;visibility:visible;mso-wrap-style:square" o:connectortype="elbow" o:gfxdata="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" strokecolor="black [3200]" strokeweight=".5pt">
+                      <v:stroke endarrow="block"/>
+                    </v:shape>
+                    <v:shape id="Conector: Angulado 9" o:spid="_x0000_s1034" type="#_x0000_t34" style="position:absolute;left:7524;top:13335;width:0;height:6286;visibility:visible;mso-wrap-style:square" o:connectortype="elbow" o:gfxdata="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" strokecolor="black [3200]" strokeweight=".5pt">
+                      <v:stroke endarrow="block"/>
+                    </v:shape>
+                  </v:group>
+                  <v:shape id="Conector: Angulado 26" o:spid="_x0000_s1035" type="#_x0000_t34" style="position:absolute;left:11430;top:19907;width:11715;height:19145;rotation:90;flip:x;visibility:visible;mso-wrap-style:square" o:connectortype="elbow" o:gfxdata="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" adj="13883" strokecolor="black [3200]" strokeweight=".5pt">
+                    <v:stroke endarrow="block"/>
+                  </v:shape>
+                </v:group>
+                <v:group id="Agrupar 29" o:spid="_x0000_s1036" style="position:absolute;left:30106;top:172;width:26860;height:35147" coordsize="26860,35147" o:gfxdata="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">
+                  <v:group id="Agrupar 17" o:spid="_x0000_s1037" style="position:absolute;left:12287;width:14573;height:23241" coordsize="14573,23241" o:gfxdata="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">
+                    <v:shape id="Caixa de Texto 2" o:spid="_x0000_s1038" type="#_x0000_t202" style="position:absolute;width:14573;height:3333;visibility:visible;mso-wrap-style:square;v-text-anchor:top" o:gfxdata="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" filled="f">
+                      <v:textbox>
+                        <w:txbxContent>
+                          <w:p>
+                            <w:pPr>
+                              <w:jc w:val="center"/>
+                            </w:pPr>
+                            <w:proofErr w:type="spellStart"/>
+                            <w:r>
+                              <w:t>Client</w:t>
+                            </w:r>
+                            <w:proofErr w:type="spellEnd"/>
+                          </w:p>
+                        </w:txbxContent>
+                      </v:textbox>
+                    </v:shape>
+                    <v:shape id="Caixa de Texto 2" o:spid="_x0000_s1039" type="#_x0000_t202" style="position:absolute;top:9906;width:14573;height:3333;visibility:visible;mso-wrap-style:square;v-text-anchor:top" o:gfxdata="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" filled="f">
+                      <v:textbox>
+                        <w:txbxContent>
+                          <w:p>
+                            <w:pPr>
+                              <w:jc w:val="center"/>
+                            </w:pPr>
+                            <w:r>
+                              <w:t>Enlace</w:t>
+                            </w:r>
+                          </w:p>
+                        </w:txbxContent>
+                      </v:textbox>
+                    </v:shape>
+                    <v:shape id="Caixa de Texto 20" o:spid="_x0000_s1040" type="#_x0000_t202" style="position:absolute;top:19907;width:14573;height:3334;visibility:visible;mso-wrap-style:square;v-text-anchor:top" o:gfxdata="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" filled="f">
+                      <v:textbox>
+                        <w:txbxContent>
+                          <w:p>
+                            <w:pPr>
+                              <w:jc w:val="center"/>
+                            </w:pPr>
+                            <w:r>
+                              <w:t>Físico</w:t>
+                            </w:r>
+                          </w:p>
+                        </w:txbxContent>
+                      </v:textbox>
+                    </v:shape>
+                    <v:shape id="Conector: Angulado 22" o:spid="_x0000_s1041" type="#_x0000_t34" style="position:absolute;left:7524;top:3429;width:0;height:6286;visibility:visible;mso-wrap-style:square" o:connectortype="elbow" o:gfxdata="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" strokecolor="black [3200]" strokeweight=".5pt">
+                      <v:stroke endarrow="block"/>
+                    </v:shape>
+                    <v:shape id="Conector: Angulado 23" o:spid="_x0000_s1042" type="#_x0000_t34" style="position:absolute;left:7524;top:13335;width:0;height:6286;visibility:visible;mso-wrap-style:square" o:connectortype="elbow" o:gfxdata="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" strokecolor="black [3200]" strokeweight=".5pt">
+                      <v:stroke endarrow="block"/>
+                    </v:shape>
+                  </v:group>
+                  <v:shape id="Conector: Angulado 27" o:spid="_x0000_s1043" type="#_x0000_t34" style="position:absolute;left:3715;top:19716;width:11716;height:19145;rotation:90;visibility:visible;mso-wrap-style:square" o:connectortype="elbow" o:gfxdata="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" adj="13883" strokecolor="black [3200]" strokeweight=".5pt">
+                    <v:stroke endarrow="block"/>
+                  </v:shape>
+                </v:group>
+                <v:group id="Agrupar 193" o:spid="_x0000_s1044" style="position:absolute;left:17942;top:1897;width:7716;height:9621" coordsize="7715,9620" o:gfxdata="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">
+                  <v:line id="Conector reto 30" o:spid="_x0000_s1045" style="position:absolute;visibility:visible;mso-wrap-style:square" from="0,0" to="7620,4000" o:connectortype="straight" o:gfxdata="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" strokecolor="black [3200]" strokeweight=".5pt">
+                    <v:stroke joinstyle="miter"/>
+                  </v:line>
+                  <v:line id="Conector reto 31" o:spid="_x0000_s1046" style="position:absolute;flip:y;visibility:visible;mso-wrap-style:square" from="95,5619" to="7715,9620" o:connectortype="straight" o:gfxdata="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" strokecolor="black [3200]" strokeweight=".5pt">
+                    <v:stroke joinstyle="miter"/>
+                  </v:line>
+                </v:group>
+                <v:group id="Agrupar 194" o:spid="_x0000_s1047" style="position:absolute;left:34591;top:1725;width:7716;height:9620;flip:x" coordsize="7715,9620" o:gfxdata="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">
+                  <v:line id="Conector reto 195" o:spid="_x0000_s1048" style="position:absolute;visibility:visible;mso-wrap-style:square" from="0,0" to="7620,4000" o:connectortype="straight" o:gfxdata="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" strokecolor="black [3200]" strokeweight=".5pt">
+                    <v:stroke joinstyle="miter"/>
+                  </v:line>
+                  <v:line id="Conector reto 196" o:spid="_x0000_s1049" style="position:absolute;flip:y;visibility:visible;mso-wrap-style:square" from="95,5619" to="7715,9620" o:connectortype="straight" o:gfxdata="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" strokecolor="black [3200]" strokeweight=".5pt">
+                    <v:stroke joinstyle="miter"/>
+                  </v:line>
+                </v:group>
+                <v:shape id="Caixa de Texto 192" o:spid="_x0000_s1050" type="#_x0000_t202" style="position:absolute;left:22946;top:5089;width:14573;height:3334;visibility:visible;mso-wrap-style:square;v-text-anchor:top" o:gfxdata="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" fillcolor="white [3212]" stroked="f">
+                  <v:textbox>
+                    <w:txbxContent>
+                      <w:p>
+                        <w:pPr>
+                          <w:jc w:val="center"/>
+                        </w:pPr>
+                        <w:r>
+                          <w:t>Computador</w:t>
+                        </w:r>
+                      </w:p>
+                    </w:txbxContent>
+                  </v:textbox>
+                </v:shape>
+                <v:shape id="Caixa de Texto 198" o:spid="_x0000_s1051" type="#_x0000_t202" style="position:absolute;left:22946;top:20272;width:14573;height:3333;visibility:visible;mso-wrap-style:square;v-text-anchor:top" o:gfxdata="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" fillcolor="white [3212]" stroked="f">
+                  <v:textbox>
+                    <w:txbxContent>
+                      <w:p>
+                        <w:pPr>
+                          <w:jc w:val="center"/>
+                        </w:pPr>
+                        <w:r>
+                          <w:t>Arduino</w:t>
+                        </w:r>
+                      </w:p>
+                    </w:txbxContent>
+                  </v:textbox>
+                </v:shape>
+                <v:shape id="Caixa de Texto 202" o:spid="_x0000_s1052" type="#_x0000_t202" style="position:absolute;left:862;top:4917;width:14573;height:3333;visibility:visible;mso-wrap-style:square;v-text-anchor:top" o:gfxdata="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" filled="f" stroked="f">
+                  <v:textbox>
+                    <w:txbxContent>
+                      <w:p>
+                        <w:pPr>
+                          <w:jc w:val="center"/>
+                          <w:rPr>
+                            <w:sz w:val="20"/>
+                          </w:rPr>
+                        </w:pPr>
+                        <w:r>
+                          <w:rPr>
+                            <w:sz w:val="20"/>
+                          </w:rPr>
+                          <w:t>Python</w:t>
+                        </w:r>
+                      </w:p>
+                    </w:txbxContent>
+                  </v:textbox>
+                </v:shape>
+                <v:shape id="Caixa de Texto 203" o:spid="_x0000_s1053" type="#_x0000_t202" style="position:absolute;left:45547;top:5003;width:14573;height:3334;visibility:visible;mso-wrap-style:square;v-text-anchor:top" o:gfxdata="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" filled="f" stroked="f">
+                  <v:textbox>
+                    <w:txbxContent>
+                      <w:p>
+                        <w:pPr>
+                          <w:jc w:val="center"/>
+                          <w:rPr>
+                            <w:sz w:val="20"/>
+                          </w:rPr>
+                        </w:pPr>
+                        <w:r>
+                          <w:rPr>
+                            <w:sz w:val="20"/>
+                          </w:rPr>
+                          <w:t>Python</w:t>
+                        </w:r>
+                      </w:p>
+                    </w:txbxContent>
+                  </v:textbox>
+                </v:shape>
+                <v:shape id="Caixa de Texto 204" o:spid="_x0000_s1054" type="#_x0000_t202" style="position:absolute;top:15182;width:14573;height:3334;visibility:visible;mso-wrap-style:square;v-text-anchor:top" o:gfxdata="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" filled="f" stroked="f">
+                  <v:textbox>
+                    <w:txbxContent>
+                      <w:p>
+                        <w:pPr>
+                          <w:jc w:val="center"/>
+                          <w:rPr>
+                            <w:sz w:val="20"/>
+                          </w:rPr>
+                        </w:pPr>
+                        <w:r>
+                          <w:rPr>
+                            <w:sz w:val="20"/>
+                          </w:rPr>
+                          <w:t>COM/Serial</w:t>
+                        </w:r>
+                      </w:p>
+                    </w:txbxContent>
+                  </v:textbox>
+                </v:shape>
+                <v:shape id="Caixa de Texto 205" o:spid="_x0000_s1055" type="#_x0000_t202" style="position:absolute;left:46582;top:15268;width:14573;height:3334;visibility:visible;mso-wrap-style:square;v-text-anchor:top" o:gfxdata="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" filled="f" stroked="f">
+                  <v:textbox>
+                    <w:txbxContent>
+                      <w:p>
+                        <w:pPr>
+                          <w:jc w:val="center"/>
+                          <w:rPr>
+                            <w:sz w:val="20"/>
+                          </w:rPr>
+                        </w:pPr>
+                        <w:r>
+                          <w:rPr>
+                            <w:sz w:val="20"/>
+                          </w:rPr>
+                          <w:t>COM/Serial</w:t>
+                        </w:r>
+                      </w:p>
+                    </w:txbxContent>
+                  </v:textbox>
+                </v:shape>
+                <v:shape id="Caixa de Texto 206" o:spid="_x0000_s1056" type="#_x0000_t202" style="position:absolute;left:11645;top:28380;width:14573;height:3334;visibility:visible;mso-wrap-style:square;v-text-anchor:top" o:gfxdata="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" filled="f" stroked="f">
+                  <v:textbox>
+                    <w:txbxContent>
+                      <w:p>
+                        <w:pPr>
+                          <w:jc w:val="center"/>
+                          <w:rPr>
+                            <w:sz w:val="20"/>
+                          </w:rPr>
+                        </w:pPr>
+                        <w:r>
+                          <w:rPr>
+                            <w:sz w:val="20"/>
+                          </w:rPr>
+                          <w:t>Fio</w:t>
+                        </w:r>
+                      </w:p>
+                    </w:txbxContent>
+                  </v:textbox>
+                </v:shape>
+                <v:shape id="Caixa de Texto 207" o:spid="_x0000_s1057" type="#_x0000_t202" style="position:absolute;left:32521;top:28380;width:14573;height:3334;visibility:visible;mso-wrap-style:square;v-text-anchor:top" o:gfxdata="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" filled="f" stroked="f">
+                  <v:textbox>
+                    <w:txbxContent>
+                      <w:p>
+                        <w:pPr>
+                          <w:jc w:val="center"/>
+                          <w:rPr>
+                            <w:sz w:val="20"/>
+                          </w:rPr>
+                        </w:pPr>
+                        <w:r>
+                          <w:rPr>
+                            <w:sz w:val="20"/>
+                          </w:rPr>
+                          <w:t>Fio</w:t>
+                        </w:r>
+                      </w:p>
+                    </w:txbxContent>
+                  </v:textbox>
+                </v:shape>
+              </v:group>
             </w:pict>
           </mc:Fallback>
         </mc:AlternateContent>
       </w:r>
     </w:p>
     <w:p/>
+    <w:p/>
+    <w:p/>
+    <w:p/>
+    <w:p/>
+    <w:p/>
+    <w:p/>
+    <w:p/>
+    <w:p/>
+    <w:p/>
+    <w:p/>
+    <w:p/>
+    <w:p/>
+    <w:p/>
     <w:p>
-      <w:bookmarkStart w:id="0" w:name="_GoBack"/>
-      <w:bookmarkEnd w:id="0"/>
+      <w:pPr>
+        <w:tabs>
+          <w:tab w:val="left" w:pos="3120"/>
+        </w:tabs>
+      </w:pPr>
+      <w:r>
+        <w:tab/>
+      </w:r>
+    </w:p>
+    <w:p>
+      <w:pPr>
+        <w:tabs>
+          <w:tab w:val="left" w:pos="3120"/>
+        </w:tabs>
+        <w:rPr>
+          <w:b/>
+          <w:sz w:val="28"/>
+        </w:rPr>
+      </w:pPr>
+    </w:p>
+    <w:p>
+      <w:pPr>
+        <w:tabs>
+          <w:tab w:val="left" w:pos="3120"/>
+        </w:tabs>
+        <w:rPr>
+          <w:b/>
+          <w:sz w:val="28"/>
+        </w:rPr>
+      </w:pPr>
+      <w:r>
+        <w:rPr>
+          <w:b/>
+          <w:sz w:val="28"/>
+        </w:rPr>
+        <w:lastRenderedPageBreak/>
+        <w:t>Diagrama de Funcionamento</w:t>
+      </w:r>
+    </w:p>
+    <w:p>
+      <w:pPr>
+        <w:tabs>
+          <w:tab w:val="left" w:pos="3120"/>
+        </w:tabs>
+        <w:rPr>
+          <w:b/>
+          <w:sz w:val="28"/>
+        </w:rPr>
+      </w:pPr>
+      <w:r>
+        <w:rPr>
+          <w:b/>
+          <w:noProof/>
+          <w:sz w:val="28"/>
+          <w:lang w:eastAsia="pt-BR"/>
+        </w:rPr>
+        <w:drawing>
+          <wp:inline distT="0" distB="0" distL="0" distR="0">
+            <wp:extent cx="5960745" cy="3304866"/>
+            <wp:effectExtent l="0" t="0" r="1905" b="0"/>
+            <wp:docPr id="3" name="Imagem 3"/>
+            <wp:cNvGraphicFramePr>
+              <a:graphicFrameLocks xmlns:a="http://schemas.openxmlformats.org/drawingml/2006/main" noChangeAspect="1"/>
+            </wp:cNvGraphicFramePr>
+            <a:graphic xmlns:a="http://schemas.openxmlformats.org/drawingml/2006/main">
+              <a:graphicData uri="http://schemas.openxmlformats.org/drawingml/2006/picture">
+                <pic:pic xmlns:pic="http://schemas.openxmlformats.org/drawingml/2006/picture">
+                  <pic:nvPicPr>
+                    <pic:cNvPr id="3" name="Funcionamento_Client-Server.PNG"/>
+                    <pic:cNvPicPr/>
+                  </pic:nvPicPr>
+                  <pic:blipFill>
+                    <a:blip r:embed="rId4">
+                      <a:extLst>
+                        <a:ext uri="{28A0092B-C50C-407E-A947-70E740481C1C}">
+                          <a14:useLocalDpi xmlns:a14="http://schemas.microsoft.com/office/drawing/2010/main" val="0"/>
+                        </a:ext>
+                      </a:extLst>
+                    </a:blip>
+                    <a:stretch>
+                      <a:fillRect/>
+                    </a:stretch>
+                  </pic:blipFill>
+                  <pic:spPr>
+                    <a:xfrm>
+                      <a:off x="0" y="0"/>
+                      <a:ext cx="5970585" cy="3310322"/>
+                    </a:xfrm>
+                    <a:prstGeom prst="rect">
+                      <a:avLst/>
+                    </a:prstGeom>
+                  </pic:spPr>
+                </pic:pic>
+              </a:graphicData>
+            </a:graphic>
+          </wp:inline>
+        </w:drawing>
+      </w:r>
     </w:p>
     <w:sectPr>
       <w:pgSz w:w="11906" w:h="16838"/>
